--- a/ReadMeFile.docx
+++ b/ReadMeFile.docx
@@ -194,8 +194,6 @@
         </w:rPr>
         <w:t xml:space="preserve"> and also will validate the duplicates</w:t>
       </w:r>
-      <w:bookmarkStart w:id="0" w:name="_GoBack"/>
-      <w:bookmarkEnd w:id="0"/>
     </w:p>
     <w:p>
       <w:pPr>
@@ -527,28 +525,48 @@
     </w:p>
     <w:p>
       <w:pPr>
+        <w:pStyle w:val="NormalWeb"/>
         <w:rPr>
           <w:rStyle w:val="Strong"/>
+          <w:color w:val="FF6600"/>
         </w:rPr>
       </w:pPr>
-    </w:p>
-    <w:p>
-      <w:pPr>
+      <w:bookmarkStart w:id="0" w:name="_GoBack"/>
+      <w:bookmarkEnd w:id="0"/>
+      <w:r>
         <w:rPr>
           <w:rStyle w:val="Strong"/>
-        </w:rPr>
-      </w:pPr>
+          <w:color w:val="FF6600"/>
+        </w:rPr>
+        <w:t>Project Structure:</w:t>
+      </w:r>
     </w:p>
     <w:p>
       <w:pPr>
         <w:pStyle w:val="NormalWeb"/>
       </w:pPr>
+      <w:proofErr w:type="gramStart"/>
       <w:r>
         <w:rPr>
           <w:rStyle w:val="Strong"/>
           <w:color w:val="FF6600"/>
         </w:rPr>
-        <w:t>Project Structure:</w:t>
+        <w:t>GitHub :</w:t>
+      </w:r>
+      <w:proofErr w:type="gramEnd"/>
+      <w:r>
+        <w:rPr>
+          <w:rStyle w:val="Strong"/>
+          <w:color w:val="FF6600"/>
+        </w:rPr>
+        <w:t xml:space="preserve"> </w:t>
+      </w:r>
+      <w:r>
+        <w:rPr>
+          <w:rStyle w:val="Strong"/>
+          <w:color w:val="FF6600"/>
+        </w:rPr>
+        <w:t>https://github.com/pratimghosh76/RestAssuredFramework.git</w:t>
       </w:r>
     </w:p>
     <w:p>
